--- a/亂數-產生日期亂數.docx
+++ b/亂數-產生日期亂數.docx
@@ -16,67 +16,13 @@
       </w:pPr>
       <w:r>
         <w:rPr>
-          <w:rFonts w:ascii="Segoe UI" w:eastAsia="新細明體" w:hAnsi="Segoe UI" w:cs="Segoe UI"/>
+          <w:rFonts w:ascii="Segoe UI" w:eastAsia="新細明體" w:hAnsi="Segoe UI" w:cs="Segoe UI" w:hint="eastAsia"/>
           <w:color w:val="252423"/>
           <w:kern w:val="0"/>
           <w:sz w:val="21"/>
           <w:szCs w:val="21"/>
         </w:rPr>
-        <w:t>declare @</w:t>
-      </w:r>
-      <w:proofErr w:type="spellStart"/>
-      <w:r>
-        <w:rPr>
-          <w:rFonts w:ascii="Segoe UI" w:eastAsia="新細明體" w:hAnsi="Segoe UI" w:cs="Segoe UI"/>
-          <w:color w:val="252423"/>
-          <w:kern w:val="0"/>
-          <w:sz w:val="21"/>
-          <w:szCs w:val="21"/>
-        </w:rPr>
-        <w:t>min_num</w:t>
-      </w:r>
-      <w:proofErr w:type="spellEnd"/>
-      <w:r>
-        <w:rPr>
-          <w:rFonts w:ascii="Segoe UI" w:eastAsia="新細明體" w:hAnsi="Segoe UI" w:cs="Segoe UI"/>
-          <w:color w:val="252423"/>
-          <w:kern w:val="0"/>
-          <w:sz w:val="21"/>
-          <w:szCs w:val="21"/>
-        </w:rPr>
-        <w:t xml:space="preserve"> </w:t>
-      </w:r>
-      <w:proofErr w:type="spellStart"/>
-      <w:r>
-        <w:rPr>
-          <w:rFonts w:ascii="Segoe UI" w:eastAsia="新細明體" w:hAnsi="Segoe UI" w:cs="Segoe UI"/>
-          <w:color w:val="252423"/>
-          <w:kern w:val="0"/>
-          <w:sz w:val="21"/>
-          <w:szCs w:val="21"/>
-        </w:rPr>
-        <w:t>int</w:t>
-      </w:r>
-      <w:proofErr w:type="spellEnd"/>
-      <w:r>
-        <w:rPr>
-          <w:rFonts w:ascii="Segoe UI" w:eastAsia="新細明體" w:hAnsi="Segoe UI" w:cs="Segoe UI"/>
-          <w:color w:val="252423"/>
-          <w:kern w:val="0"/>
-          <w:sz w:val="21"/>
-          <w:szCs w:val="21"/>
-        </w:rPr>
-        <w:t>=20190201 --</w:t>
-      </w:r>
-      <w:r>
-        <w:rPr>
-          <w:rFonts w:ascii="Segoe UI" w:eastAsia="新細明體" w:hAnsi="Segoe UI" w:cs="Segoe UI"/>
-          <w:color w:val="252423"/>
-          <w:kern w:val="0"/>
-          <w:sz w:val="21"/>
-          <w:szCs w:val="21"/>
-        </w:rPr>
-        <w:t>最小日期</w:t>
+        <w:t>功能說明：產生起訖日期亂數</w:t>
       </w:r>
     </w:p>
     <w:p>
@@ -91,6 +37,7 @@
           <w:szCs w:val="21"/>
         </w:rPr>
       </w:pPr>
+      <w:bookmarkStart w:id="0" w:name="_GoBack"/>
       <w:r>
         <w:rPr>
           <w:rFonts w:ascii="Segoe UI" w:eastAsia="新細明體" w:hAnsi="Segoe UI" w:cs="Segoe UI"/>
@@ -99,9 +46,8 @@
           <w:sz w:val="21"/>
           <w:szCs w:val="21"/>
         </w:rPr>
-        <w:t>declare @</w:t>
-      </w:r>
-      <w:proofErr w:type="spellStart"/>
+        <w:t>declare @min_num int=20190201 --</w:t>
+      </w:r>
       <w:r>
         <w:rPr>
           <w:rFonts w:ascii="Segoe UI" w:eastAsia="新細明體" w:hAnsi="Segoe UI" w:cs="Segoe UI"/>
@@ -110,226 +56,7 @@
           <w:sz w:val="21"/>
           <w:szCs w:val="21"/>
         </w:rPr>
-        <w:t>max_num</w:t>
-      </w:r>
-      <w:proofErr w:type="spellEnd"/>
-      <w:r>
-        <w:rPr>
-          <w:rFonts w:ascii="Segoe UI" w:eastAsia="新細明體" w:hAnsi="Segoe UI" w:cs="Segoe UI"/>
-          <w:color w:val="252423"/>
-          <w:kern w:val="0"/>
-          <w:sz w:val="21"/>
-          <w:szCs w:val="21"/>
-        </w:rPr>
-        <w:t xml:space="preserve"> </w:t>
-      </w:r>
-      <w:proofErr w:type="spellStart"/>
-      <w:r>
-        <w:rPr>
-          <w:rFonts w:ascii="Segoe UI" w:eastAsia="新細明體" w:hAnsi="Segoe UI" w:cs="Segoe UI"/>
-          <w:color w:val="252423"/>
-          <w:kern w:val="0"/>
-          <w:sz w:val="21"/>
-          <w:szCs w:val="21"/>
-        </w:rPr>
-        <w:t>int</w:t>
-      </w:r>
-      <w:proofErr w:type="spellEnd"/>
-      <w:r>
-        <w:rPr>
-          <w:rFonts w:ascii="Segoe UI" w:eastAsia="新細明體" w:hAnsi="Segoe UI" w:cs="Segoe UI"/>
-          <w:color w:val="252423"/>
-          <w:kern w:val="0"/>
-          <w:sz w:val="21"/>
-          <w:szCs w:val="21"/>
-        </w:rPr>
-        <w:t>=20190331 --</w:t>
-      </w:r>
-      <w:r>
-        <w:rPr>
-          <w:rFonts w:ascii="Segoe UI" w:eastAsia="新細明體" w:hAnsi="Segoe UI" w:cs="Segoe UI"/>
-          <w:color w:val="252423"/>
-          <w:kern w:val="0"/>
-          <w:sz w:val="21"/>
-          <w:szCs w:val="21"/>
-        </w:rPr>
-        <w:t>最大日期</w:t>
-      </w:r>
-      <w:r>
-        <w:rPr>
-          <w:rFonts w:ascii="Segoe UI" w:eastAsia="新細明體" w:hAnsi="Segoe UI" w:cs="Segoe UI"/>
-          <w:color w:val="252423"/>
-          <w:kern w:val="0"/>
-          <w:sz w:val="21"/>
-          <w:szCs w:val="21"/>
-        </w:rPr>
-        <w:br/>
-        <w:t xml:space="preserve">select </w:t>
-      </w:r>
-      <w:proofErr w:type="spellStart"/>
-      <w:r>
-        <w:rPr>
-          <w:rFonts w:ascii="Segoe UI" w:eastAsia="新細明體" w:hAnsi="Segoe UI" w:cs="Segoe UI"/>
-          <w:color w:val="252423"/>
-          <w:kern w:val="0"/>
-          <w:sz w:val="21"/>
-          <w:szCs w:val="21"/>
-        </w:rPr>
-        <w:t>comm.fn_rand_</w:t>
-      </w:r>
-      <w:proofErr w:type="gramStart"/>
-      <w:r>
-        <w:rPr>
-          <w:rFonts w:ascii="Segoe UI" w:eastAsia="新細明體" w:hAnsi="Segoe UI" w:cs="Segoe UI"/>
-          <w:color w:val="252423"/>
-          <w:kern w:val="0"/>
-          <w:sz w:val="21"/>
-          <w:szCs w:val="21"/>
-        </w:rPr>
-        <w:t>date</w:t>
-      </w:r>
-      <w:proofErr w:type="spellEnd"/>
-      <w:r>
-        <w:rPr>
-          <w:rFonts w:ascii="Segoe UI" w:eastAsia="新細明體" w:hAnsi="Segoe UI" w:cs="Segoe UI"/>
-          <w:color w:val="252423"/>
-          <w:kern w:val="0"/>
-          <w:sz w:val="21"/>
-          <w:szCs w:val="21"/>
-        </w:rPr>
-        <w:t>(</w:t>
-      </w:r>
-      <w:proofErr w:type="gramEnd"/>
-      <w:r>
-        <w:rPr>
-          <w:rFonts w:ascii="Segoe UI" w:eastAsia="新細明體" w:hAnsi="Segoe UI" w:cs="Segoe UI"/>
-          <w:color w:val="252423"/>
-          <w:kern w:val="0"/>
-          <w:sz w:val="21"/>
-          <w:szCs w:val="21"/>
-        </w:rPr>
-        <w:t>@min_</w:t>
-      </w:r>
-      <w:proofErr w:type="spellStart"/>
-      <w:r>
-        <w:rPr>
-          <w:rFonts w:ascii="Segoe UI" w:eastAsia="新細明體" w:hAnsi="Segoe UI" w:cs="Segoe UI"/>
-          <w:color w:val="252423"/>
-          <w:kern w:val="0"/>
-          <w:sz w:val="21"/>
-          <w:szCs w:val="21"/>
-        </w:rPr>
-        <w:t>num</w:t>
-      </w:r>
-      <w:proofErr w:type="spellEnd"/>
-      <w:r>
-        <w:rPr>
-          <w:rFonts w:ascii="Segoe UI" w:eastAsia="新細明體" w:hAnsi="Segoe UI" w:cs="Segoe UI"/>
-          <w:color w:val="252423"/>
-          <w:kern w:val="0"/>
-          <w:sz w:val="21"/>
-          <w:szCs w:val="21"/>
-        </w:rPr>
-        <w:t>,@</w:t>
-      </w:r>
-      <w:proofErr w:type="spellStart"/>
-      <w:r>
-        <w:rPr>
-          <w:rFonts w:ascii="Segoe UI" w:eastAsia="新細明體" w:hAnsi="Segoe UI" w:cs="Segoe UI"/>
-          <w:color w:val="252423"/>
-          <w:kern w:val="0"/>
-          <w:sz w:val="21"/>
-          <w:szCs w:val="21"/>
-        </w:rPr>
-        <w:t>max_num</w:t>
-      </w:r>
-      <w:proofErr w:type="spellEnd"/>
-      <w:r>
-        <w:rPr>
-          <w:rFonts w:ascii="Segoe UI" w:eastAsia="新細明體" w:hAnsi="Segoe UI" w:cs="Segoe UI"/>
-          <w:color w:val="252423"/>
-          <w:kern w:val="0"/>
-          <w:sz w:val="21"/>
-          <w:szCs w:val="21"/>
-        </w:rPr>
-        <w:t>)</w:t>
-      </w:r>
-      <w:r>
-        <w:rPr>
-          <w:rFonts w:ascii="Segoe UI" w:eastAsia="新細明體" w:hAnsi="Segoe UI" w:cs="Segoe UI"/>
-          <w:color w:val="252423"/>
-          <w:kern w:val="0"/>
-          <w:sz w:val="21"/>
-          <w:szCs w:val="21"/>
-        </w:rPr>
-        <w:br/>
-        <w:t xml:space="preserve">select </w:t>
-      </w:r>
-      <w:proofErr w:type="spellStart"/>
-      <w:r>
-        <w:rPr>
-          <w:rFonts w:ascii="Segoe UI" w:eastAsia="新細明體" w:hAnsi="Segoe UI" w:cs="Segoe UI"/>
-          <w:color w:val="252423"/>
-          <w:kern w:val="0"/>
-          <w:sz w:val="21"/>
-          <w:szCs w:val="21"/>
-        </w:rPr>
-        <w:t>comm.fn_rand_date</w:t>
-      </w:r>
-      <w:proofErr w:type="spellEnd"/>
-      <w:r>
-        <w:rPr>
-          <w:rFonts w:ascii="Segoe UI" w:eastAsia="新細明體" w:hAnsi="Segoe UI" w:cs="Segoe UI"/>
-          <w:color w:val="252423"/>
-          <w:kern w:val="0"/>
-          <w:sz w:val="21"/>
-          <w:szCs w:val="21"/>
-        </w:rPr>
-        <w:t>(@min_</w:t>
-      </w:r>
-      <w:proofErr w:type="spellStart"/>
-      <w:r>
-        <w:rPr>
-          <w:rFonts w:ascii="Segoe UI" w:eastAsia="新細明體" w:hAnsi="Segoe UI" w:cs="Segoe UI"/>
-          <w:color w:val="252423"/>
-          <w:kern w:val="0"/>
-          <w:sz w:val="21"/>
-          <w:szCs w:val="21"/>
-        </w:rPr>
-        <w:t>num</w:t>
-      </w:r>
-      <w:proofErr w:type="spellEnd"/>
-      <w:r>
-        <w:rPr>
-          <w:rFonts w:ascii="Segoe UI" w:eastAsia="新細明體" w:hAnsi="Segoe UI" w:cs="Segoe UI"/>
-          <w:color w:val="252423"/>
-          <w:kern w:val="0"/>
-          <w:sz w:val="21"/>
-          <w:szCs w:val="21"/>
-        </w:rPr>
-        <w:t>,@</w:t>
-      </w:r>
-      <w:proofErr w:type="spellStart"/>
-      <w:r>
-        <w:rPr>
-          <w:rFonts w:ascii="Segoe UI" w:eastAsia="新細明體" w:hAnsi="Segoe UI" w:cs="Segoe UI"/>
-          <w:color w:val="252423"/>
-          <w:kern w:val="0"/>
-          <w:sz w:val="21"/>
-          <w:szCs w:val="21"/>
-        </w:rPr>
-        <w:t>max_num</w:t>
-      </w:r>
-      <w:proofErr w:type="spellEnd"/>
-      <w:r>
-        <w:rPr>
-          <w:rFonts w:ascii="Segoe UI" w:eastAsia="新細明體" w:hAnsi="Segoe UI" w:cs="Segoe UI"/>
-          <w:color w:val="252423"/>
-          <w:kern w:val="0"/>
-          <w:sz w:val="21"/>
-          <w:szCs w:val="21"/>
-        </w:rPr>
-        <w:t>)</w:t>
+        <w:t>最小日期</w:t>
       </w:r>
     </w:p>
     <w:p>
@@ -345,13 +72,69 @@
         </w:rPr>
       </w:pPr>
       <w:r>
+        <w:rPr>
+          <w:rFonts w:ascii="Segoe UI" w:eastAsia="新細明體" w:hAnsi="Segoe UI" w:cs="Segoe UI"/>
+          <w:color w:val="252423"/>
+          <w:kern w:val="0"/>
+          <w:sz w:val="21"/>
+          <w:szCs w:val="21"/>
+        </w:rPr>
+        <w:t>declare @max_num int=20190331 --</w:t>
+      </w:r>
+      <w:r>
+        <w:rPr>
+          <w:rFonts w:ascii="Segoe UI" w:eastAsia="新細明體" w:hAnsi="Segoe UI" w:cs="Segoe UI"/>
+          <w:color w:val="252423"/>
+          <w:kern w:val="0"/>
+          <w:sz w:val="21"/>
+          <w:szCs w:val="21"/>
+        </w:rPr>
+        <w:t>最大日期</w:t>
+      </w:r>
+      <w:r>
+        <w:rPr>
+          <w:rFonts w:ascii="Segoe UI" w:eastAsia="新細明體" w:hAnsi="Segoe UI" w:cs="Segoe UI"/>
+          <w:color w:val="252423"/>
+          <w:kern w:val="0"/>
+          <w:sz w:val="21"/>
+          <w:szCs w:val="21"/>
+        </w:rPr>
+        <w:br/>
         <w:t>select comm.fn_rand_date(@min_num,@max_num)</w:t>
       </w:r>
-      <w:bookmarkStart w:id="0" w:name="_GoBack"/>
-      <w:bookmarkEnd w:id="0"/>
+      <w:r>
+        <w:rPr>
+          <w:rFonts w:ascii="Segoe UI" w:eastAsia="新細明體" w:hAnsi="Segoe UI" w:cs="Segoe UI"/>
+          <w:color w:val="252423"/>
+          <w:kern w:val="0"/>
+          <w:sz w:val="21"/>
+          <w:szCs w:val="21"/>
+        </w:rPr>
+        <w:br/>
+        <w:t>select comm.fn_rand_date(@min_num,@max_num)</w:t>
+      </w:r>
     </w:p>
     <w:p>
-      <w:r>
+      <w:pPr>
+        <w:widowControl/>
+        <w:shd w:val="clear" w:color="auto" w:fill="FFFFFF"/>
+        <w:rPr>
+          <w:rFonts w:ascii="Segoe UI" w:eastAsia="新細明體" w:hAnsi="Segoe UI" w:cs="Segoe UI"/>
+          <w:color w:val="252423"/>
+          <w:kern w:val="0"/>
+          <w:sz w:val="21"/>
+          <w:szCs w:val="21"/>
+        </w:rPr>
+      </w:pPr>
+      <w:r>
+        <w:t>select comm.fn_rand_date(@min_num,@max_num)</w:t>
+      </w:r>
+    </w:p>
+    <w:p>
+      <w:r>
+        <w:rPr>
+          <w:noProof/>
+        </w:rPr>
         <w:drawing>
           <wp:inline distT="0" distB="0" distL="0" distR="0" wp14:anchorId="2C876063" wp14:editId="4EE231B4">
             <wp:extent cx="5274310" cy="4909185"/>
@@ -368,7 +151,7 @@
                     <pic:cNvPicPr/>
                   </pic:nvPicPr>
                   <pic:blipFill>
-                    <a:blip r:embed="rId5"/>
+                    <a:blip r:embed="rId7"/>
                     <a:stretch>
                       <a:fillRect/>
                     </a:stretch>
@@ -388,6 +171,7 @@
           </wp:inline>
         </w:drawing>
       </w:r>
+      <w:bookmarkEnd w:id="0"/>
     </w:p>
     <w:sectPr>
       <w:pgSz w:w="11906" w:h="16838"/>
@@ -397,6 +181,44 @@
     </w:sectPr>
   </w:body>
 </w:document>
+</file>
+
+<file path=word/endnotes.xml><?xml version="1.0" encoding="utf-8"?>
+<w:endnotes xmlns:wpc="http://schemas.microsoft.com/office/word/2010/wordprocessingCanvas" xmlns:cx="http://schemas.microsoft.com/office/drawing/2014/chartex" xmlns:cx1="http://schemas.microsoft.com/office/drawing/2015/9/8/chartex" xmlns:mc="http://schemas.openxmlformats.org/markup-compatibility/2006" xmlns:o="urn:schemas-microsoft-com:office:office" xmlns:r="http://schemas.openxmlformats.org/officeDocument/2006/relationships" xmlns:m="http://schemas.openxmlformats.org/officeDocument/2006/math" xmlns:v="urn:schemas-microsoft-com:vml" xmlns:wp14="http://schemas.microsoft.com/office/word/2010/wordprocessingDrawing" xmlns:wp="http://schemas.openxmlformats.org/drawingml/2006/wordprocessingDrawing" xmlns:w10="urn:schemas-microsoft-com:office:word" xmlns:w="http://schemas.openxmlformats.org/wordprocessingml/2006/main" xmlns:w14="http://schemas.microsoft.com/office/word/2010/wordml" xmlns:w15="http://schemas.microsoft.com/office/word/2012/wordml" xmlns:w16se="http://schemas.microsoft.com/office/word/2015/wordml/symex" xmlns:wpg="http://schemas.microsoft.com/office/word/2010/wordprocessingGroup" xmlns:wpi="http://schemas.microsoft.com/office/word/2010/wordprocessingInk" xmlns:wne="http://schemas.microsoft.com/office/word/2006/wordml" xmlns:wps="http://schemas.microsoft.com/office/word/2010/wordprocessingShape" mc:Ignorable="w14 w15 w16se wp14">
+  <w:endnote w:type="separator" w:id="-1">
+    <w:p>
+      <w:r>
+        <w:separator/>
+      </w:r>
+    </w:p>
+  </w:endnote>
+  <w:endnote w:type="continuationSeparator" w:id="0">
+    <w:p>
+      <w:r>
+        <w:continuationSeparator/>
+      </w:r>
+    </w:p>
+  </w:endnote>
+</w:endnotes>
+</file>
+
+<file path=word/footnotes.xml><?xml version="1.0" encoding="utf-8"?>
+<w:footnotes xmlns:wpc="http://schemas.microsoft.com/office/word/2010/wordprocessingCanvas" xmlns:cx="http://schemas.microsoft.com/office/drawing/2014/chartex" xmlns:cx1="http://schemas.microsoft.com/office/drawing/2015/9/8/chartex" xmlns:mc="http://schemas.openxmlformats.org/markup-compatibility/2006" xmlns:o="urn:schemas-microsoft-com:office:office" xmlns:r="http://schemas.openxmlformats.org/officeDocument/2006/relationships" xmlns:m="http://schemas.openxmlformats.org/officeDocument/2006/math" xmlns:v="urn:schemas-microsoft-com:vml" xmlns:wp14="http://schemas.microsoft.com/office/word/2010/wordprocessingDrawing" xmlns:wp="http://schemas.openxmlformats.org/drawingml/2006/wordprocessingDrawing" xmlns:w10="urn:schemas-microsoft-com:office:word" xmlns:w="http://schemas.openxmlformats.org/wordprocessingml/2006/main" xmlns:w14="http://schemas.microsoft.com/office/word/2010/wordml" xmlns:w15="http://schemas.microsoft.com/office/word/2012/wordml" xmlns:w16se="http://schemas.microsoft.com/office/word/2015/wordml/symex" xmlns:wpg="http://schemas.microsoft.com/office/word/2010/wordprocessingGroup" xmlns:wpi="http://schemas.microsoft.com/office/word/2010/wordprocessingInk" xmlns:wne="http://schemas.microsoft.com/office/word/2006/wordml" xmlns:wps="http://schemas.microsoft.com/office/word/2010/wordprocessingShape" mc:Ignorable="w14 w15 w16se wp14">
+  <w:footnote w:type="separator" w:id="-1">
+    <w:p>
+      <w:r>
+        <w:separator/>
+      </w:r>
+    </w:p>
+  </w:footnote>
+  <w:footnote w:type="continuationSeparator" w:id="0">
+    <w:p>
+      <w:r>
+        <w:continuationSeparator/>
+      </w:r>
+    </w:p>
+  </w:footnote>
+</w:footnotes>
 </file>
 
 <file path=word/numbering.xml><?xml version="1.0" encoding="utf-8"?>
@@ -974,6 +796,66 @@
       <w:szCs w:val="24"/>
     </w:rPr>
   </w:style>
+  <w:style w:type="paragraph" w:styleId="a4">
+    <w:name w:val="header"/>
+    <w:basedOn w:val="a"/>
+    <w:link w:val="a5"/>
+    <w:uiPriority w:val="99"/>
+    <w:unhideWhenUsed/>
+    <w:rsid w:val="00273C58"/>
+    <w:pPr>
+      <w:tabs>
+        <w:tab w:val="center" w:pos="4153"/>
+        <w:tab w:val="right" w:pos="8306"/>
+      </w:tabs>
+      <w:snapToGrid w:val="0"/>
+    </w:pPr>
+    <w:rPr>
+      <w:sz w:val="20"/>
+      <w:szCs w:val="20"/>
+    </w:rPr>
+  </w:style>
+  <w:style w:type="character" w:customStyle="1" w:styleId="a5">
+    <w:name w:val="頁首 字元"/>
+    <w:basedOn w:val="a0"/>
+    <w:link w:val="a4"/>
+    <w:uiPriority w:val="99"/>
+    <w:rsid w:val="00273C58"/>
+    <w:rPr>
+      <w:sz w:val="20"/>
+      <w:szCs w:val="20"/>
+    </w:rPr>
+  </w:style>
+  <w:style w:type="paragraph" w:styleId="a6">
+    <w:name w:val="footer"/>
+    <w:basedOn w:val="a"/>
+    <w:link w:val="a7"/>
+    <w:uiPriority w:val="99"/>
+    <w:unhideWhenUsed/>
+    <w:rsid w:val="00273C58"/>
+    <w:pPr>
+      <w:tabs>
+        <w:tab w:val="center" w:pos="4153"/>
+        <w:tab w:val="right" w:pos="8306"/>
+      </w:tabs>
+      <w:snapToGrid w:val="0"/>
+    </w:pPr>
+    <w:rPr>
+      <w:sz w:val="20"/>
+      <w:szCs w:val="20"/>
+    </w:rPr>
+  </w:style>
+  <w:style w:type="character" w:customStyle="1" w:styleId="a7">
+    <w:name w:val="頁尾 字元"/>
+    <w:basedOn w:val="a0"/>
+    <w:link w:val="a6"/>
+    <w:uiPriority w:val="99"/>
+    <w:rsid w:val="00273C58"/>
+    <w:rPr>
+      <w:sz w:val="20"/>
+      <w:szCs w:val="20"/>
+    </w:rPr>
+  </w:style>
 </w:styles>
 </file>
 
